--- a/PyCitySchools/analysis/Summary Report.docx
+++ b/PyCitySchools/analysis/Summary Report.docx
@@ -23,14 +23,25 @@
     </w:p>
     <w:p>
       <w:r>
+        <w:t>This data provides a broad snapshot of the district as a whole. This should be compared with previous years for changes in number of schools, and student enrollment, to determine needs such as additional schools and staffing and see trends in enrollment.</w:t>
+      </w:r>
+    </w:p>
+    <w:p>
+      <w:r>
+        <w:t>This data can also be compared to data from schools in other districts, across the state, and national averages.</w:t>
+      </w:r>
+    </w:p>
+    <w:p/>
+    <w:p>
+      <w:r>
         <w:rPr>
           <w:noProof/>
         </w:rPr>
         <w:drawing>
-          <wp:inline distT="0" distB="0" distL="0" distR="0" wp14:anchorId="015D61CE" wp14:editId="7993AAEB">
-            <wp:extent cx="6176307" cy="843785"/>
-            <wp:effectExtent l="0" t="0" r="0" b="0"/>
-            <wp:docPr id="1" name="Picture 1"/>
+          <wp:inline distT="0" distB="0" distL="0" distR="0" wp14:anchorId="09F8D283" wp14:editId="6E4C6373">
+            <wp:extent cx="6296813" cy="651578"/>
+            <wp:effectExtent l="0" t="0" r="8890" b="0"/>
+            <wp:docPr id="7" name="Picture 7"/>
             <wp:cNvGraphicFramePr>
               <a:graphicFrameLocks xmlns:a="http://schemas.openxmlformats.org/drawingml/2006/main" noChangeAspect="1"/>
             </wp:cNvGraphicFramePr>
@@ -42,14 +53,14 @@
                     <pic:cNvPicPr/>
                   </pic:nvPicPr>
                   <pic:blipFill rotWithShape="1">
-                    <a:blip r:embed="rId5"/>
-                    <a:srcRect l="18722" t="50120" r="11635" b="32966"/>
+                    <a:blip r:embed="rId6"/>
+                    <a:srcRect l="23259" t="52087" r="10745" b="35772"/>
                     <a:stretch/>
                   </pic:blipFill>
                   <pic:spPr bwMode="auto">
                     <a:xfrm>
                       <a:off x="0" y="0"/>
-                      <a:ext cx="6370141" cy="870266"/>
+                      <a:ext cx="6444890" cy="666901"/>
                     </a:xfrm>
                     <a:prstGeom prst="rect">
                       <a:avLst/>
@@ -73,14 +84,6 @@
     <w:p>
       <w:pPr>
         <w:rPr>
-          <w:sz w:val="32"/>
-          <w:szCs w:val="32"/>
-        </w:rPr>
-      </w:pPr>
-    </w:p>
-    <w:p>
-      <w:pPr>
-        <w:rPr>
           <w:b/>
           <w:bCs/>
           <w:sz w:val="32"/>
@@ -95,6 +98,20 @@
           <w:szCs w:val="32"/>
         </w:rPr>
         <w:t>School Summary</w:t>
+      </w:r>
+    </w:p>
+    <w:p>
+      <w:r>
+        <w:t>This provides a base for comparison of schools within the district. A spreadsheet</w:t>
+      </w:r>
+      <w:r>
+        <w:t>, schoolSummary.csv,</w:t>
+      </w:r>
+      <w:r>
+        <w:t xml:space="preserve"> is provided with all the schools included. </w:t>
+      </w:r>
+      <w:r>
+        <w:t>Further analysis of this data will be included below.</w:t>
       </w:r>
     </w:p>
     <w:p>
@@ -126,7 +143,7 @@
                     <pic:cNvPicPr/>
                   </pic:nvPicPr>
                   <pic:blipFill rotWithShape="1">
-                    <a:blip r:embed="rId6"/>
+                    <a:blip r:embed="rId7"/>
                     <a:srcRect l="14747" t="50118" r="13242" b="6292"/>
                     <a:stretch/>
                   </pic:blipFill>
@@ -163,24 +180,36 @@
           <w:szCs w:val="32"/>
         </w:rPr>
       </w:pPr>
-    </w:p>
-    <w:p>
-      <w:pPr>
-        <w:rPr>
-          <w:b/>
-          <w:bCs/>
-          <w:sz w:val="32"/>
-          <w:szCs w:val="32"/>
-        </w:rPr>
-      </w:pPr>
-      <w:r>
-        <w:rPr>
-          <w:b/>
-          <w:bCs/>
-          <w:sz w:val="32"/>
-          <w:szCs w:val="32"/>
-        </w:rPr>
+      <w:r>
+        <w:rPr>
+          <w:b/>
+          <w:bCs/>
+          <w:sz w:val="32"/>
+          <w:szCs w:val="32"/>
+        </w:rPr>
+        <w:br w:type="page"/>
+      </w:r>
+    </w:p>
+    <w:p>
+      <w:r>
+        <w:rPr>
+          <w:b/>
+          <w:bCs/>
+          <w:sz w:val="32"/>
+          <w:szCs w:val="32"/>
+        </w:rPr>
+        <w:lastRenderedPageBreak/>
         <w:t>Top Performing Schools</w:t>
+      </w:r>
+    </w:p>
+    <w:p>
+      <w:r>
+        <w:t>From looking at this list, it is notable that all of the top performing schools are Charter schools, and all the testing percentages are in the upper 10 percent range.  The school sizes all fall in the mid-size range.</w:t>
+      </w:r>
+    </w:p>
+    <w:p>
+      <w:r>
+        <w:t>For complete list of schools, sorted by performance, see the file, SchoolPerformance.csv</w:t>
       </w:r>
     </w:p>
     <w:p>
@@ -212,7 +241,7 @@
                     <pic:cNvPicPr/>
                   </pic:nvPicPr>
                   <pic:blipFill rotWithShape="1">
-                    <a:blip r:embed="rId7"/>
+                    <a:blip r:embed="rId8"/>
                     <a:srcRect l="18056" t="41272" r="10172" b="17948"/>
                     <a:stretch/>
                   </pic:blipFill>
@@ -260,6 +289,16 @@
       </w:r>
     </w:p>
     <w:p>
+      <w:r>
+        <w:t>The 5 lowest performing schools are all District-run schools.  School size is larger than the highest performing schools. While the reading scores appear in an acceptable rang, the math scores are low, and the significant drop in the overall passing seems to indicate that students may be getting placed into focused ‘subject tracks’.</w:t>
+      </w:r>
+    </w:p>
+    <w:p>
+      <w:r>
+        <w:t>The budget per student is actually higher for these schools than the high performing schools. This could possibly be due to types of programs that the district must provide for students with special needs that charter schools may not be providing.</w:t>
+      </w:r>
+    </w:p>
+    <w:p>
       <w:pPr>
         <w:rPr>
           <w:b/>
@@ -272,11 +311,10 @@
         <w:rPr>
           <w:noProof/>
         </w:rPr>
-        <w:lastRenderedPageBreak/>
         <w:drawing>
-          <wp:inline distT="0" distB="0" distL="0" distR="0" wp14:anchorId="696B724B" wp14:editId="03532870">
-            <wp:extent cx="4331080" cy="1308012"/>
-            <wp:effectExtent l="0" t="0" r="0" b="6985"/>
+          <wp:inline distT="0" distB="0" distL="0" distR="0" wp14:anchorId="696B724B" wp14:editId="5E0562B4">
+            <wp:extent cx="5656139" cy="1708187"/>
+            <wp:effectExtent l="0" t="0" r="1905" b="6350"/>
             <wp:docPr id="4" name="Picture 4"/>
             <wp:cNvGraphicFramePr>
               <a:graphicFrameLocks xmlns:a="http://schemas.openxmlformats.org/drawingml/2006/main" noChangeAspect="1"/>
@@ -289,14 +327,14 @@
                     <pic:cNvPicPr/>
                   </pic:nvPicPr>
                   <pic:blipFill rotWithShape="1">
-                    <a:blip r:embed="rId8"/>
+                    <a:blip r:embed="rId9"/>
                     <a:srcRect l="16310" t="36528" r="10799" b="24336"/>
                     <a:stretch/>
                   </pic:blipFill>
                   <pic:spPr bwMode="auto">
                     <a:xfrm>
                       <a:off x="0" y="0"/>
-                      <a:ext cx="4332412" cy="1308414"/>
+                      <a:ext cx="5722223" cy="1728145"/>
                     </a:xfrm>
                     <a:prstGeom prst="rect">
                       <a:avLst/>
@@ -326,27 +364,42 @@
           <w:szCs w:val="32"/>
         </w:rPr>
       </w:pPr>
-    </w:p>
-    <w:p>
-      <w:pPr>
-        <w:rPr>
-          <w:b/>
-          <w:bCs/>
-          <w:sz w:val="32"/>
-          <w:szCs w:val="32"/>
-        </w:rPr>
-      </w:pPr>
-      <w:r>
-        <w:rPr>
-          <w:b/>
-          <w:bCs/>
-          <w:sz w:val="32"/>
-          <w:szCs w:val="32"/>
-        </w:rPr>
+      <w:r>
+        <w:rPr>
+          <w:b/>
+          <w:bCs/>
+          <w:sz w:val="32"/>
+          <w:szCs w:val="32"/>
+        </w:rPr>
+        <w:br w:type="page"/>
+      </w:r>
+    </w:p>
+    <w:p>
+      <w:pPr>
+        <w:rPr>
+          <w:b/>
+          <w:bCs/>
+          <w:sz w:val="32"/>
+          <w:szCs w:val="32"/>
+        </w:rPr>
+      </w:pPr>
+      <w:r>
+        <w:rPr>
+          <w:b/>
+          <w:bCs/>
+          <w:sz w:val="32"/>
+          <w:szCs w:val="32"/>
+        </w:rPr>
+        <w:lastRenderedPageBreak/>
         <w:t>Math Scores by Grade</w:t>
       </w:r>
     </w:p>
     <w:p>
+      <w:r>
+        <w:t xml:space="preserve">Looking at math scores by grade, in each school, there is little variation from year to year.  </w:t>
+      </w:r>
+    </w:p>
+    <w:p>
       <w:pPr>
         <w:rPr>
           <w:b/>
@@ -360,9 +413,9 @@
           <w:noProof/>
         </w:rPr>
         <w:drawing>
-          <wp:inline distT="0" distB="0" distL="0" distR="0" wp14:anchorId="61CDA2A3" wp14:editId="548E178D">
-            <wp:extent cx="3536950" cy="1828016"/>
-            <wp:effectExtent l="0" t="0" r="6350" b="1270"/>
+          <wp:inline distT="0" distB="0" distL="0" distR="0" wp14:anchorId="61CDA2A3" wp14:editId="29664313">
+            <wp:extent cx="5595909" cy="2892156"/>
+            <wp:effectExtent l="0" t="0" r="5080" b="3810"/>
             <wp:docPr id="5" name="Picture 5"/>
             <wp:cNvGraphicFramePr>
               <a:graphicFrameLocks xmlns:a="http://schemas.openxmlformats.org/drawingml/2006/main" noChangeAspect="1"/>
@@ -375,14 +428,14 @@
                     <pic:cNvPicPr/>
                   </pic:nvPicPr>
                   <pic:blipFill rotWithShape="1">
-                    <a:blip r:embed="rId9"/>
+                    <a:blip r:embed="rId10"/>
                     <a:srcRect l="18885" t="38663" r="21589" b="6644"/>
                     <a:stretch/>
                   </pic:blipFill>
                   <pic:spPr bwMode="auto">
                     <a:xfrm>
                       <a:off x="0" y="0"/>
-                      <a:ext cx="3537995" cy="1828556"/>
+                      <a:ext cx="5626400" cy="2907915"/>
                     </a:xfrm>
                     <a:prstGeom prst="rect">
                       <a:avLst/>
@@ -433,6 +486,11 @@
       </w:r>
     </w:p>
     <w:p>
+      <w:r>
+        <w:t xml:space="preserve">Reading scores by grade also appear reasonably level from year to year.  </w:t>
+      </w:r>
+    </w:p>
+    <w:p>
       <w:pPr>
         <w:rPr>
           <w:b/>
@@ -446,9 +504,9 @@
           <w:noProof/>
         </w:rPr>
         <w:drawing>
-          <wp:inline distT="0" distB="0" distL="0" distR="0" wp14:anchorId="6FF40047" wp14:editId="5C54F74F">
-            <wp:extent cx="3750127" cy="2112440"/>
-            <wp:effectExtent l="0" t="0" r="3175" b="2540"/>
+          <wp:inline distT="0" distB="0" distL="0" distR="0" wp14:anchorId="6FF40047" wp14:editId="483CF7B1">
+            <wp:extent cx="5650663" cy="3183008"/>
+            <wp:effectExtent l="0" t="0" r="7620" b="0"/>
             <wp:docPr id="6" name="Picture 6"/>
             <wp:cNvGraphicFramePr>
               <a:graphicFrameLocks xmlns:a="http://schemas.openxmlformats.org/drawingml/2006/main" noChangeAspect="1"/>
@@ -461,14 +519,14 @@
                     <pic:cNvPicPr/>
                   </pic:nvPicPr>
                   <pic:blipFill rotWithShape="1">
-                    <a:blip r:embed="rId10"/>
+                    <a:blip r:embed="rId11"/>
                     <a:srcRect l="19717" t="31128" r="17166" b="5666"/>
                     <a:stretch/>
                   </pic:blipFill>
                   <pic:spPr bwMode="auto">
                     <a:xfrm>
                       <a:off x="0" y="0"/>
-                      <a:ext cx="3751416" cy="2113166"/>
+                      <a:ext cx="5675951" cy="3197253"/>
                     </a:xfrm>
                     <a:prstGeom prst="rect">
                       <a:avLst/>
@@ -505,7 +563,13 @@
           <w:sz w:val="32"/>
           <w:szCs w:val="32"/>
         </w:rPr>
+        <w:lastRenderedPageBreak/>
         <w:t>School Performance by Spending</w:t>
+      </w:r>
+    </w:p>
+    <w:p>
+      <w:r>
+        <w:t xml:space="preserve">There does not appear to be a wide difference in the amount spent per student between schools. The spending amount alone does not appear to affect student scores. In fact, as noted previously, the highest performing schools had a lower per student budget than the lowest performing schools., and that is also reflected here. </w:t>
       </w:r>
     </w:p>
     <w:p>
@@ -546,7 +610,25 @@
           <w:sz w:val="21"/>
           <w:szCs w:val="21"/>
         </w:rPr>
-        <w:t xml:space="preserve">     Spending Level </w:t>
+        <w:t xml:space="preserve">     </w:t>
+      </w:r>
+      <w:r>
+        <w:rPr>
+          <w:rFonts w:ascii="Courier New" w:eastAsia="Times New Roman" w:hAnsi="Courier New" w:cs="Courier New"/>
+          <w:color w:val="000000"/>
+          <w:sz w:val="21"/>
+          <w:szCs w:val="21"/>
+        </w:rPr>
+        <w:tab/>
+      </w:r>
+      <w:r>
+        <w:rPr>
+          <w:rFonts w:ascii="Courier New" w:eastAsia="Times New Roman" w:hAnsi="Courier New" w:cs="Courier New"/>
+          <w:color w:val="000000"/>
+          <w:sz w:val="21"/>
+          <w:szCs w:val="21"/>
+        </w:rPr>
+        <w:t xml:space="preserve">Spending Level </w:t>
       </w:r>
       <w:r>
         <w:rPr>
@@ -605,7 +687,43 @@
           <w:sz w:val="21"/>
           <w:szCs w:val="21"/>
         </w:rPr>
-        <w:t>0     &lt;$600/Student    83.44       83.89</w:t>
+        <w:t xml:space="preserve">0    </w:t>
+      </w:r>
+      <w:r>
+        <w:rPr>
+          <w:rFonts w:ascii="Courier New" w:eastAsia="Times New Roman" w:hAnsi="Courier New" w:cs="Courier New"/>
+          <w:color w:val="000000"/>
+          <w:sz w:val="21"/>
+          <w:szCs w:val="21"/>
+        </w:rPr>
+        <w:tab/>
+      </w:r>
+      <w:r>
+        <w:rPr>
+          <w:rFonts w:ascii="Courier New" w:eastAsia="Times New Roman" w:hAnsi="Courier New" w:cs="Courier New"/>
+          <w:color w:val="000000"/>
+          <w:sz w:val="21"/>
+          <w:szCs w:val="21"/>
+        </w:rPr>
+        <w:t xml:space="preserve">&lt;$600/Student    </w:t>
+      </w:r>
+      <w:r>
+        <w:rPr>
+          <w:rFonts w:ascii="Courier New" w:eastAsia="Times New Roman" w:hAnsi="Courier New" w:cs="Courier New"/>
+          <w:color w:val="000000"/>
+          <w:sz w:val="21"/>
+          <w:szCs w:val="21"/>
+        </w:rPr>
+        <w:tab/>
+      </w:r>
+      <w:r>
+        <w:rPr>
+          <w:rFonts w:ascii="Courier New" w:eastAsia="Times New Roman" w:hAnsi="Courier New" w:cs="Courier New"/>
+          <w:color w:val="000000"/>
+          <w:sz w:val="21"/>
+          <w:szCs w:val="21"/>
+        </w:rPr>
+        <w:t>83.44       83.89</w:t>
       </w:r>
     </w:p>
     <w:p>
@@ -646,7 +764,43 @@
           <w:sz w:val="21"/>
           <w:szCs w:val="21"/>
         </w:rPr>
-        <w:t>1  $600-625/Student    83.60       83.93</w:t>
+        <w:t xml:space="preserve">1 </w:t>
+      </w:r>
+      <w:r>
+        <w:rPr>
+          <w:rFonts w:ascii="Courier New" w:eastAsia="Times New Roman" w:hAnsi="Courier New" w:cs="Courier New"/>
+          <w:color w:val="000000"/>
+          <w:sz w:val="21"/>
+          <w:szCs w:val="21"/>
+        </w:rPr>
+        <w:tab/>
+      </w:r>
+      <w:r>
+        <w:rPr>
+          <w:rFonts w:ascii="Courier New" w:eastAsia="Times New Roman" w:hAnsi="Courier New" w:cs="Courier New"/>
+          <w:color w:val="000000"/>
+          <w:sz w:val="21"/>
+          <w:szCs w:val="21"/>
+        </w:rPr>
+        <w:t xml:space="preserve">$600-625/Student    </w:t>
+      </w:r>
+      <w:r>
+        <w:rPr>
+          <w:rFonts w:ascii="Courier New" w:eastAsia="Times New Roman" w:hAnsi="Courier New" w:cs="Courier New"/>
+          <w:color w:val="000000"/>
+          <w:sz w:val="21"/>
+          <w:szCs w:val="21"/>
+        </w:rPr>
+        <w:tab/>
+      </w:r>
+      <w:r>
+        <w:rPr>
+          <w:rFonts w:ascii="Courier New" w:eastAsia="Times New Roman" w:hAnsi="Courier New" w:cs="Courier New"/>
+          <w:color w:val="000000"/>
+          <w:sz w:val="21"/>
+          <w:szCs w:val="21"/>
+        </w:rPr>
+        <w:t>83.60       83.93</w:t>
       </w:r>
     </w:p>
     <w:p>
@@ -687,7 +841,43 @@
           <w:sz w:val="21"/>
           <w:szCs w:val="21"/>
         </w:rPr>
-        <w:t>2  $625-650/Student    78.03       81.42</w:t>
+        <w:t>2</w:t>
+      </w:r>
+      <w:r>
+        <w:rPr>
+          <w:rFonts w:ascii="Courier New" w:eastAsia="Times New Roman" w:hAnsi="Courier New" w:cs="Courier New"/>
+          <w:color w:val="000000"/>
+          <w:sz w:val="21"/>
+          <w:szCs w:val="21"/>
+        </w:rPr>
+        <w:tab/>
+      </w:r>
+      <w:r>
+        <w:rPr>
+          <w:rFonts w:ascii="Courier New" w:eastAsia="Times New Roman" w:hAnsi="Courier New" w:cs="Courier New"/>
+          <w:color w:val="000000"/>
+          <w:sz w:val="21"/>
+          <w:szCs w:val="21"/>
+        </w:rPr>
+        <w:t xml:space="preserve">$625-650/Student    </w:t>
+      </w:r>
+      <w:r>
+        <w:rPr>
+          <w:rFonts w:ascii="Courier New" w:eastAsia="Times New Roman" w:hAnsi="Courier New" w:cs="Courier New"/>
+          <w:color w:val="000000"/>
+          <w:sz w:val="21"/>
+          <w:szCs w:val="21"/>
+        </w:rPr>
+        <w:tab/>
+      </w:r>
+      <w:r>
+        <w:rPr>
+          <w:rFonts w:ascii="Courier New" w:eastAsia="Times New Roman" w:hAnsi="Courier New" w:cs="Courier New"/>
+          <w:color w:val="000000"/>
+          <w:sz w:val="21"/>
+          <w:szCs w:val="21"/>
+        </w:rPr>
+        <w:t>78.03       81.42</w:t>
       </w:r>
     </w:p>
     <w:p>
@@ -728,7 +918,43 @@
           <w:sz w:val="21"/>
           <w:szCs w:val="21"/>
         </w:rPr>
-        <w:t>3  $650-700/Student    76.96       81.06</w:t>
+        <w:t>3</w:t>
+      </w:r>
+      <w:r>
+        <w:rPr>
+          <w:rFonts w:ascii="Courier New" w:eastAsia="Times New Roman" w:hAnsi="Courier New" w:cs="Courier New"/>
+          <w:color w:val="000000"/>
+          <w:sz w:val="21"/>
+          <w:szCs w:val="21"/>
+        </w:rPr>
+        <w:tab/>
+      </w:r>
+      <w:r>
+        <w:rPr>
+          <w:rFonts w:ascii="Courier New" w:eastAsia="Times New Roman" w:hAnsi="Courier New" w:cs="Courier New"/>
+          <w:color w:val="000000"/>
+          <w:sz w:val="21"/>
+          <w:szCs w:val="21"/>
+        </w:rPr>
+        <w:t xml:space="preserve">$650-700/Student    </w:t>
+      </w:r>
+      <w:r>
+        <w:rPr>
+          <w:rFonts w:ascii="Courier New" w:eastAsia="Times New Roman" w:hAnsi="Courier New" w:cs="Courier New"/>
+          <w:color w:val="000000"/>
+          <w:sz w:val="21"/>
+          <w:szCs w:val="21"/>
+        </w:rPr>
+        <w:tab/>
+      </w:r>
+      <w:r>
+        <w:rPr>
+          <w:rFonts w:ascii="Courier New" w:eastAsia="Times New Roman" w:hAnsi="Courier New" w:cs="Courier New"/>
+          <w:color w:val="000000"/>
+          <w:sz w:val="21"/>
+          <w:szCs w:val="21"/>
+        </w:rPr>
+        <w:t>76.96       81.06</w:t>
       </w:r>
     </w:p>
     <w:p>
@@ -756,327 +982,7 @@
         <w:spacing w:after="0" w:line="240" w:lineRule="auto"/>
         <w:textAlignment w:val="baseline"/>
         <w:rPr>
-          <w:rFonts w:eastAsia="Times New Roman" w:cs="Courier New"/>
-          <w:b/>
-          <w:bCs/>
-          <w:color w:val="000000"/>
-          <w:sz w:val="32"/>
-          <w:szCs w:val="32"/>
-        </w:rPr>
-      </w:pPr>
-      <w:r>
-        <w:rPr>
-          <w:rFonts w:eastAsia="Times New Roman" w:cs="Courier New"/>
-          <w:b/>
-          <w:bCs/>
-          <w:color w:val="000000"/>
-          <w:sz w:val="32"/>
-          <w:szCs w:val="32"/>
-        </w:rPr>
-        <w:lastRenderedPageBreak/>
-        <w:t>School Performance by Size</w:t>
-      </w:r>
-    </w:p>
-    <w:p>
-      <w:pPr>
-        <w:pStyle w:val="HTMLPreformatted"/>
-        <w:shd w:val="clear" w:color="auto" w:fill="FFFFFF"/>
-        <w:wordWrap w:val="0"/>
-        <w:textAlignment w:val="baseline"/>
-        <w:rPr>
-          <w:color w:val="000000"/>
-          <w:sz w:val="21"/>
-          <w:szCs w:val="21"/>
-        </w:rPr>
-      </w:pPr>
-      <w:r>
-        <w:rPr>
-          <w:color w:val="000000"/>
-          <w:sz w:val="21"/>
-          <w:szCs w:val="21"/>
-        </w:rPr>
-        <w:t xml:space="preserve">  School Size </w:t>
-      </w:r>
-      <w:r>
-        <w:rPr>
-          <w:color w:val="000000"/>
-          <w:sz w:val="21"/>
-          <w:szCs w:val="21"/>
-        </w:rPr>
-        <w:tab/>
-      </w:r>
-      <w:r>
-        <w:rPr>
-          <w:color w:val="000000"/>
-          <w:sz w:val="21"/>
-          <w:szCs w:val="21"/>
-        </w:rPr>
-        <w:tab/>
-      </w:r>
-      <w:r>
-        <w:rPr>
-          <w:color w:val="000000"/>
-          <w:sz w:val="21"/>
-          <w:szCs w:val="21"/>
-        </w:rPr>
-        <w:t xml:space="preserve">Math Avg </w:t>
-      </w:r>
-      <w:r>
-        <w:rPr>
-          <w:color w:val="000000"/>
-          <w:sz w:val="21"/>
-          <w:szCs w:val="21"/>
-        </w:rPr>
-        <w:tab/>
-      </w:r>
-      <w:r>
-        <w:rPr>
-          <w:color w:val="000000"/>
-          <w:sz w:val="21"/>
-          <w:szCs w:val="21"/>
-        </w:rPr>
-        <w:t>Reading Avg</w:t>
-      </w:r>
-    </w:p>
-    <w:p>
-      <w:pPr>
-        <w:pStyle w:val="HTMLPreformatted"/>
-        <w:shd w:val="clear" w:color="auto" w:fill="FFFFFF"/>
-        <w:wordWrap w:val="0"/>
-        <w:textAlignment w:val="baseline"/>
-        <w:rPr>
-          <w:color w:val="000000"/>
-          <w:sz w:val="21"/>
-          <w:szCs w:val="21"/>
-        </w:rPr>
-      </w:pPr>
-      <w:r>
-        <w:rPr>
-          <w:color w:val="000000"/>
-          <w:sz w:val="21"/>
-          <w:szCs w:val="21"/>
-        </w:rPr>
-        <w:t>0    &lt;1000 Students    83.82       83.93</w:t>
-      </w:r>
-    </w:p>
-    <w:p>
-      <w:pPr>
-        <w:pStyle w:val="HTMLPreformatted"/>
-        <w:shd w:val="clear" w:color="auto" w:fill="FFFFFF"/>
-        <w:wordWrap w:val="0"/>
-        <w:textAlignment w:val="baseline"/>
-        <w:rPr>
-          <w:color w:val="000000"/>
-          <w:sz w:val="21"/>
-          <w:szCs w:val="21"/>
-        </w:rPr>
-      </w:pPr>
-      <w:r>
-        <w:rPr>
-          <w:color w:val="000000"/>
-          <w:sz w:val="21"/>
-          <w:szCs w:val="21"/>
-        </w:rPr>
-        <w:t>1  1K - 2K Students    83.37       83.86</w:t>
-      </w:r>
-    </w:p>
-    <w:p>
-      <w:pPr>
-        <w:pStyle w:val="HTMLPreformatted"/>
-        <w:shd w:val="clear" w:color="auto" w:fill="FFFFFF"/>
-        <w:wordWrap w:val="0"/>
-        <w:textAlignment w:val="baseline"/>
-        <w:rPr>
-          <w:color w:val="000000"/>
-          <w:sz w:val="21"/>
-          <w:szCs w:val="21"/>
-        </w:rPr>
-      </w:pPr>
-      <w:r>
-        <w:rPr>
-          <w:color w:val="000000"/>
-          <w:sz w:val="21"/>
-          <w:szCs w:val="21"/>
-        </w:rPr>
-        <w:t>2  2K - 3K Students    78.43       81.77</w:t>
-      </w:r>
-    </w:p>
-    <w:p>
-      <w:pPr>
-        <w:pStyle w:val="HTMLPreformatted"/>
-        <w:shd w:val="clear" w:color="auto" w:fill="FFFFFF"/>
-        <w:wordWrap w:val="0"/>
-        <w:textAlignment w:val="baseline"/>
-        <w:rPr>
-          <w:color w:val="000000"/>
-          <w:sz w:val="21"/>
-          <w:szCs w:val="21"/>
-        </w:rPr>
-      </w:pPr>
-      <w:r>
-        <w:rPr>
-          <w:color w:val="000000"/>
-          <w:sz w:val="21"/>
-          <w:szCs w:val="21"/>
-        </w:rPr>
-        <w:t>3  3K - 5K Students    77.06       80.92</w:t>
-      </w:r>
-    </w:p>
-    <w:p>
-      <w:pPr>
-        <w:pStyle w:val="HTMLPreformatted"/>
-        <w:shd w:val="clear" w:color="auto" w:fill="FFFFFF"/>
-        <w:wordWrap w:val="0"/>
-        <w:textAlignment w:val="baseline"/>
-        <w:rPr>
-          <w:color w:val="000000"/>
-          <w:sz w:val="21"/>
-          <w:szCs w:val="21"/>
-        </w:rPr>
-      </w:pPr>
-    </w:p>
-    <w:p>
-      <w:pPr>
-        <w:pStyle w:val="HTMLPreformatted"/>
-        <w:shd w:val="clear" w:color="auto" w:fill="FFFFFF"/>
-        <w:wordWrap w:val="0"/>
-        <w:textAlignment w:val="baseline"/>
-        <w:rPr>
-          <w:color w:val="000000"/>
-          <w:sz w:val="21"/>
-          <w:szCs w:val="21"/>
-        </w:rPr>
-      </w:pPr>
-    </w:p>
-    <w:p>
-      <w:pPr>
-        <w:pStyle w:val="HTMLPreformatted"/>
-        <w:shd w:val="clear" w:color="auto" w:fill="FFFFFF"/>
-        <w:wordWrap w:val="0"/>
-        <w:textAlignment w:val="baseline"/>
-        <w:rPr>
-          <w:rFonts w:asciiTheme="minorHAnsi" w:hAnsiTheme="minorHAnsi"/>
-          <w:b/>
-          <w:bCs/>
-          <w:color w:val="000000"/>
-          <w:sz w:val="32"/>
-          <w:szCs w:val="32"/>
-        </w:rPr>
-      </w:pPr>
-      <w:r>
-        <w:rPr>
-          <w:rFonts w:asciiTheme="minorHAnsi" w:hAnsiTheme="minorHAnsi"/>
-          <w:b/>
-          <w:bCs/>
-          <w:color w:val="000000"/>
-          <w:sz w:val="32"/>
-          <w:szCs w:val="32"/>
-        </w:rPr>
-        <w:t>School Performance by Type</w:t>
-      </w:r>
-    </w:p>
-    <w:p>
-      <w:pPr>
-        <w:pStyle w:val="HTMLPreformatted"/>
-        <w:shd w:val="clear" w:color="auto" w:fill="FFFFFF"/>
-        <w:wordWrap w:val="0"/>
-        <w:textAlignment w:val="baseline"/>
-        <w:rPr>
-          <w:color w:val="000000"/>
-          <w:sz w:val="21"/>
-          <w:szCs w:val="21"/>
-        </w:rPr>
-      </w:pPr>
-      <w:r>
-        <w:rPr>
-          <w:color w:val="000000"/>
-          <w:sz w:val="21"/>
-          <w:szCs w:val="21"/>
-        </w:rPr>
-        <w:t xml:space="preserve">  School Type  </w:t>
-      </w:r>
-      <w:r>
-        <w:rPr>
-          <w:color w:val="000000"/>
-          <w:sz w:val="21"/>
-          <w:szCs w:val="21"/>
-        </w:rPr>
-        <w:t xml:space="preserve">  </w:t>
-      </w:r>
-      <w:r>
-        <w:rPr>
-          <w:color w:val="000000"/>
-          <w:sz w:val="21"/>
-          <w:szCs w:val="21"/>
-        </w:rPr>
-        <w:t>Math Avg  Reading Avg</w:t>
-      </w:r>
-    </w:p>
-    <w:p>
-      <w:pPr>
-        <w:pStyle w:val="HTMLPreformatted"/>
-        <w:shd w:val="clear" w:color="auto" w:fill="FFFFFF"/>
-        <w:wordWrap w:val="0"/>
-        <w:textAlignment w:val="baseline"/>
-        <w:rPr>
-          <w:color w:val="000000"/>
-          <w:sz w:val="21"/>
-          <w:szCs w:val="21"/>
-        </w:rPr>
-      </w:pPr>
-      <w:r>
-        <w:rPr>
-          <w:color w:val="000000"/>
-          <w:sz w:val="21"/>
-          <w:szCs w:val="21"/>
-        </w:rPr>
-        <w:t>0     Charter      83.0         84.0</w:t>
-      </w:r>
-    </w:p>
-    <w:p>
-      <w:pPr>
-        <w:pStyle w:val="HTMLPreformatted"/>
-        <w:shd w:val="clear" w:color="auto" w:fill="FFFFFF"/>
-        <w:wordWrap w:val="0"/>
-        <w:textAlignment w:val="baseline"/>
-        <w:rPr>
-          <w:color w:val="000000"/>
-          <w:sz w:val="21"/>
-          <w:szCs w:val="21"/>
-        </w:rPr>
-      </w:pPr>
-      <w:r>
-        <w:rPr>
-          <w:color w:val="000000"/>
-          <w:sz w:val="21"/>
-          <w:szCs w:val="21"/>
-        </w:rPr>
-        <w:t>1    District      77.0         81.0</w:t>
-      </w:r>
-    </w:p>
-    <w:p>
-      <w:pPr>
-        <w:pStyle w:val="HTMLPreformatted"/>
-        <w:shd w:val="clear" w:color="auto" w:fill="FFFFFF"/>
-        <w:wordWrap w:val="0"/>
-        <w:textAlignment w:val="baseline"/>
-        <w:rPr>
-          <w:rFonts w:asciiTheme="minorHAnsi" w:hAnsiTheme="minorHAnsi"/>
-          <w:b/>
-          <w:bCs/>
-          <w:color w:val="000000"/>
-          <w:sz w:val="32"/>
-          <w:szCs w:val="32"/>
-        </w:rPr>
-      </w:pPr>
-    </w:p>
-    <w:p>
-      <w:pPr>
-        <w:pStyle w:val="HTMLPreformatted"/>
-        <w:shd w:val="clear" w:color="auto" w:fill="FFFFFF"/>
-        <w:wordWrap w:val="0"/>
-        <w:textAlignment w:val="baseline"/>
-        <w:rPr>
+          <w:rFonts w:ascii="Courier New" w:eastAsia="Times New Roman" w:hAnsi="Courier New" w:cs="Courier New"/>
           <w:color w:val="000000"/>
           <w:sz w:val="21"/>
           <w:szCs w:val="21"/>
@@ -1108,12 +1014,10 @@
         <w:spacing w:after="0" w:line="240" w:lineRule="auto"/>
         <w:textAlignment w:val="baseline"/>
         <w:rPr>
-          <w:rFonts w:eastAsia="Times New Roman" w:cs="Courier New"/>
-          <w:b/>
-          <w:bCs/>
-          <w:color w:val="000000"/>
-          <w:sz w:val="32"/>
-          <w:szCs w:val="32"/>
+          <w:rFonts w:ascii="Courier New" w:eastAsia="Times New Roman" w:hAnsi="Courier New" w:cs="Courier New"/>
+          <w:color w:val="000000"/>
+          <w:sz w:val="21"/>
+          <w:szCs w:val="21"/>
         </w:rPr>
       </w:pPr>
     </w:p>
@@ -1142,12 +1046,25 @@
         <w:spacing w:after="0" w:line="240" w:lineRule="auto"/>
         <w:textAlignment w:val="baseline"/>
         <w:rPr>
-          <w:rFonts w:ascii="Courier New" w:eastAsia="Times New Roman" w:hAnsi="Courier New" w:cs="Courier New"/>
-          <w:color w:val="000000"/>
-          <w:sz w:val="21"/>
-          <w:szCs w:val="21"/>
-        </w:rPr>
-      </w:pPr>
+          <w:rFonts w:eastAsia="Times New Roman" w:cs="Courier New"/>
+          <w:b/>
+          <w:bCs/>
+          <w:color w:val="000000"/>
+          <w:sz w:val="32"/>
+          <w:szCs w:val="32"/>
+        </w:rPr>
+      </w:pPr>
+      <w:r>
+        <w:rPr>
+          <w:rFonts w:eastAsia="Times New Roman" w:cs="Courier New"/>
+          <w:b/>
+          <w:bCs/>
+          <w:color w:val="000000"/>
+          <w:sz w:val="32"/>
+          <w:szCs w:val="32"/>
+        </w:rPr>
+        <w:t>School Performance by Size</w:t>
+      </w:r>
     </w:p>
     <w:p>
       <w:pPr>
@@ -1174,6 +1091,818 @@
         <w:spacing w:after="0" w:line="240" w:lineRule="auto"/>
         <w:textAlignment w:val="baseline"/>
         <w:rPr>
+          <w:rFonts w:eastAsia="Times New Roman" w:cs="Courier New"/>
+          <w:color w:val="000000"/>
+        </w:rPr>
+      </w:pPr>
+      <w:r>
+        <w:rPr>
+          <w:rFonts w:eastAsia="Times New Roman" w:cs="Courier New"/>
+          <w:color w:val="000000"/>
+        </w:rPr>
+        <w:t>School size does seem to impact student performance, with smaller schools performing better.</w:t>
+      </w:r>
+    </w:p>
+    <w:p>
+      <w:pPr>
+        <w:shd w:val="clear" w:color="auto" w:fill="FFFFFF"/>
+        <w:tabs>
+          <w:tab w:val="left" w:pos="916"/>
+          <w:tab w:val="left" w:pos="1832"/>
+          <w:tab w:val="left" w:pos="2748"/>
+          <w:tab w:val="left" w:pos="3664"/>
+          <w:tab w:val="left" w:pos="4580"/>
+          <w:tab w:val="left" w:pos="5496"/>
+          <w:tab w:val="left" w:pos="6412"/>
+          <w:tab w:val="left" w:pos="7328"/>
+          <w:tab w:val="left" w:pos="8244"/>
+          <w:tab w:val="left" w:pos="9160"/>
+          <w:tab w:val="left" w:pos="10076"/>
+          <w:tab w:val="left" w:pos="10992"/>
+          <w:tab w:val="left" w:pos="11908"/>
+          <w:tab w:val="left" w:pos="12824"/>
+          <w:tab w:val="left" w:pos="13740"/>
+          <w:tab w:val="left" w:pos="14656"/>
+        </w:tabs>
+        <w:wordWrap w:val="0"/>
+        <w:spacing w:after="0" w:line="240" w:lineRule="auto"/>
+        <w:textAlignment w:val="baseline"/>
+        <w:rPr>
+          <w:rFonts w:eastAsia="Times New Roman" w:cs="Courier New"/>
+          <w:color w:val="000000"/>
+        </w:rPr>
+      </w:pPr>
+      <w:r>
+        <w:rPr>
+          <w:rFonts w:eastAsia="Times New Roman" w:cs="Courier New"/>
+          <w:color w:val="000000"/>
+        </w:rPr>
+        <w:t>Further analysis to look at other factors may help in understanding the influence of school size.</w:t>
+      </w:r>
+    </w:p>
+    <w:p>
+      <w:pPr>
+        <w:shd w:val="clear" w:color="auto" w:fill="FFFFFF"/>
+        <w:tabs>
+          <w:tab w:val="left" w:pos="916"/>
+          <w:tab w:val="left" w:pos="1832"/>
+          <w:tab w:val="left" w:pos="2748"/>
+          <w:tab w:val="left" w:pos="3664"/>
+          <w:tab w:val="left" w:pos="4580"/>
+          <w:tab w:val="left" w:pos="5496"/>
+          <w:tab w:val="left" w:pos="6412"/>
+          <w:tab w:val="left" w:pos="7328"/>
+          <w:tab w:val="left" w:pos="8244"/>
+          <w:tab w:val="left" w:pos="9160"/>
+          <w:tab w:val="left" w:pos="10076"/>
+          <w:tab w:val="left" w:pos="10992"/>
+          <w:tab w:val="left" w:pos="11908"/>
+          <w:tab w:val="left" w:pos="12824"/>
+          <w:tab w:val="left" w:pos="13740"/>
+          <w:tab w:val="left" w:pos="14656"/>
+        </w:tabs>
+        <w:wordWrap w:val="0"/>
+        <w:spacing w:after="0" w:line="240" w:lineRule="auto"/>
+        <w:textAlignment w:val="baseline"/>
+        <w:rPr>
+          <w:rFonts w:eastAsia="Times New Roman" w:cs="Courier New"/>
+          <w:color w:val="000000"/>
+        </w:rPr>
+      </w:pPr>
+      <w:r>
+        <w:rPr>
+          <w:rFonts w:eastAsia="Times New Roman" w:cs="Courier New"/>
+          <w:color w:val="000000"/>
+        </w:rPr>
+        <w:t>This may also provide direction on possible school redistribution.</w:t>
+      </w:r>
+    </w:p>
+    <w:p>
+      <w:pPr>
+        <w:shd w:val="clear" w:color="auto" w:fill="FFFFFF"/>
+        <w:tabs>
+          <w:tab w:val="left" w:pos="916"/>
+          <w:tab w:val="left" w:pos="1832"/>
+          <w:tab w:val="left" w:pos="2748"/>
+          <w:tab w:val="left" w:pos="3664"/>
+          <w:tab w:val="left" w:pos="4580"/>
+          <w:tab w:val="left" w:pos="5496"/>
+          <w:tab w:val="left" w:pos="6412"/>
+          <w:tab w:val="left" w:pos="7328"/>
+          <w:tab w:val="left" w:pos="8244"/>
+          <w:tab w:val="left" w:pos="9160"/>
+          <w:tab w:val="left" w:pos="10076"/>
+          <w:tab w:val="left" w:pos="10992"/>
+          <w:tab w:val="left" w:pos="11908"/>
+          <w:tab w:val="left" w:pos="12824"/>
+          <w:tab w:val="left" w:pos="13740"/>
+          <w:tab w:val="left" w:pos="14656"/>
+        </w:tabs>
+        <w:wordWrap w:val="0"/>
+        <w:spacing w:after="0" w:line="240" w:lineRule="auto"/>
+        <w:textAlignment w:val="baseline"/>
+        <w:rPr>
+          <w:rFonts w:eastAsia="Times New Roman" w:cs="Courier New"/>
+          <w:color w:val="000000"/>
+        </w:rPr>
+      </w:pPr>
+    </w:p>
+    <w:p>
+      <w:pPr>
+        <w:pStyle w:val="HTMLPreformatted"/>
+        <w:shd w:val="clear" w:color="auto" w:fill="FFFFFF"/>
+        <w:wordWrap w:val="0"/>
+        <w:textAlignment w:val="baseline"/>
+        <w:rPr>
+          <w:color w:val="000000"/>
+          <w:sz w:val="21"/>
+          <w:szCs w:val="21"/>
+        </w:rPr>
+      </w:pPr>
+      <w:r>
+        <w:rPr>
+          <w:color w:val="000000"/>
+          <w:sz w:val="21"/>
+          <w:szCs w:val="21"/>
+        </w:rPr>
+        <w:t xml:space="preserve">  School Size </w:t>
+      </w:r>
+      <w:r>
+        <w:rPr>
+          <w:color w:val="000000"/>
+          <w:sz w:val="21"/>
+          <w:szCs w:val="21"/>
+        </w:rPr>
+        <w:tab/>
+      </w:r>
+      <w:r>
+        <w:rPr>
+          <w:color w:val="000000"/>
+          <w:sz w:val="21"/>
+          <w:szCs w:val="21"/>
+        </w:rPr>
+        <w:tab/>
+      </w:r>
+      <w:r>
+        <w:rPr>
+          <w:color w:val="000000"/>
+          <w:sz w:val="21"/>
+          <w:szCs w:val="21"/>
+        </w:rPr>
+        <w:tab/>
+      </w:r>
+      <w:r>
+        <w:rPr>
+          <w:color w:val="000000"/>
+          <w:sz w:val="21"/>
+          <w:szCs w:val="21"/>
+        </w:rPr>
+        <w:t>Math Avg Reading Avg</w:t>
+      </w:r>
+    </w:p>
+    <w:p>
+      <w:pPr>
+        <w:pStyle w:val="HTMLPreformatted"/>
+        <w:shd w:val="clear" w:color="auto" w:fill="FFFFFF"/>
+        <w:wordWrap w:val="0"/>
+        <w:textAlignment w:val="baseline"/>
+        <w:rPr>
+          <w:color w:val="000000"/>
+          <w:sz w:val="21"/>
+          <w:szCs w:val="21"/>
+        </w:rPr>
+      </w:pPr>
+      <w:r>
+        <w:rPr>
+          <w:color w:val="000000"/>
+          <w:sz w:val="21"/>
+          <w:szCs w:val="21"/>
+        </w:rPr>
+        <w:t xml:space="preserve">0    </w:t>
+      </w:r>
+      <w:r>
+        <w:rPr>
+          <w:color w:val="000000"/>
+          <w:sz w:val="21"/>
+          <w:szCs w:val="21"/>
+        </w:rPr>
+        <w:tab/>
+      </w:r>
+      <w:r>
+        <w:rPr>
+          <w:color w:val="000000"/>
+          <w:sz w:val="21"/>
+          <w:szCs w:val="21"/>
+        </w:rPr>
+        <w:t xml:space="preserve">&lt;1000 Students    </w:t>
+      </w:r>
+      <w:r>
+        <w:rPr>
+          <w:color w:val="000000"/>
+          <w:sz w:val="21"/>
+          <w:szCs w:val="21"/>
+        </w:rPr>
+        <w:tab/>
+      </w:r>
+      <w:r>
+        <w:rPr>
+          <w:color w:val="000000"/>
+          <w:sz w:val="21"/>
+          <w:szCs w:val="21"/>
+        </w:rPr>
+        <w:t>83.82       83.93</w:t>
+      </w:r>
+    </w:p>
+    <w:p>
+      <w:pPr>
+        <w:pStyle w:val="HTMLPreformatted"/>
+        <w:shd w:val="clear" w:color="auto" w:fill="FFFFFF"/>
+        <w:wordWrap w:val="0"/>
+        <w:textAlignment w:val="baseline"/>
+        <w:rPr>
+          <w:color w:val="000000"/>
+          <w:sz w:val="21"/>
+          <w:szCs w:val="21"/>
+        </w:rPr>
+      </w:pPr>
+      <w:r>
+        <w:rPr>
+          <w:color w:val="000000"/>
+          <w:sz w:val="21"/>
+          <w:szCs w:val="21"/>
+        </w:rPr>
+        <w:t>1</w:t>
+      </w:r>
+      <w:r>
+        <w:rPr>
+          <w:color w:val="000000"/>
+          <w:sz w:val="21"/>
+          <w:szCs w:val="21"/>
+        </w:rPr>
+        <w:tab/>
+      </w:r>
+      <w:r>
+        <w:rPr>
+          <w:color w:val="000000"/>
+          <w:sz w:val="21"/>
+          <w:szCs w:val="21"/>
+        </w:rPr>
+        <w:t>1K - 2K Students</w:t>
+      </w:r>
+      <w:r>
+        <w:rPr>
+          <w:color w:val="000000"/>
+          <w:sz w:val="21"/>
+          <w:szCs w:val="21"/>
+        </w:rPr>
+        <w:tab/>
+      </w:r>
+      <w:r>
+        <w:rPr>
+          <w:color w:val="000000"/>
+          <w:sz w:val="21"/>
+          <w:szCs w:val="21"/>
+        </w:rPr>
+        <w:t>83.37       83.86</w:t>
+      </w:r>
+    </w:p>
+    <w:p>
+      <w:pPr>
+        <w:pStyle w:val="HTMLPreformatted"/>
+        <w:shd w:val="clear" w:color="auto" w:fill="FFFFFF"/>
+        <w:wordWrap w:val="0"/>
+        <w:textAlignment w:val="baseline"/>
+        <w:rPr>
+          <w:color w:val="000000"/>
+          <w:sz w:val="21"/>
+          <w:szCs w:val="21"/>
+        </w:rPr>
+      </w:pPr>
+      <w:r>
+        <w:rPr>
+          <w:color w:val="000000"/>
+          <w:sz w:val="21"/>
+          <w:szCs w:val="21"/>
+        </w:rPr>
+        <w:t>2</w:t>
+      </w:r>
+      <w:r>
+        <w:rPr>
+          <w:color w:val="000000"/>
+          <w:sz w:val="21"/>
+          <w:szCs w:val="21"/>
+        </w:rPr>
+        <w:tab/>
+      </w:r>
+      <w:r>
+        <w:rPr>
+          <w:color w:val="000000"/>
+          <w:sz w:val="21"/>
+          <w:szCs w:val="21"/>
+        </w:rPr>
+        <w:t xml:space="preserve">2K - 3K Students    </w:t>
+      </w:r>
+      <w:r>
+        <w:rPr>
+          <w:color w:val="000000"/>
+          <w:sz w:val="21"/>
+          <w:szCs w:val="21"/>
+        </w:rPr>
+        <w:tab/>
+      </w:r>
+      <w:r>
+        <w:rPr>
+          <w:color w:val="000000"/>
+          <w:sz w:val="21"/>
+          <w:szCs w:val="21"/>
+        </w:rPr>
+        <w:t>78.43       81.77</w:t>
+      </w:r>
+    </w:p>
+    <w:p>
+      <w:pPr>
+        <w:pStyle w:val="HTMLPreformatted"/>
+        <w:shd w:val="clear" w:color="auto" w:fill="FFFFFF"/>
+        <w:wordWrap w:val="0"/>
+        <w:textAlignment w:val="baseline"/>
+        <w:rPr>
+          <w:color w:val="000000"/>
+          <w:sz w:val="21"/>
+          <w:szCs w:val="21"/>
+        </w:rPr>
+      </w:pPr>
+      <w:r>
+        <w:rPr>
+          <w:color w:val="000000"/>
+          <w:sz w:val="21"/>
+          <w:szCs w:val="21"/>
+        </w:rPr>
+        <w:t>3</w:t>
+      </w:r>
+      <w:r>
+        <w:rPr>
+          <w:color w:val="000000"/>
+          <w:sz w:val="21"/>
+          <w:szCs w:val="21"/>
+        </w:rPr>
+        <w:tab/>
+      </w:r>
+      <w:r>
+        <w:rPr>
+          <w:color w:val="000000"/>
+          <w:sz w:val="21"/>
+          <w:szCs w:val="21"/>
+        </w:rPr>
+        <w:t xml:space="preserve">3K - 5K Students    </w:t>
+      </w:r>
+      <w:r>
+        <w:rPr>
+          <w:color w:val="000000"/>
+          <w:sz w:val="21"/>
+          <w:szCs w:val="21"/>
+        </w:rPr>
+        <w:tab/>
+      </w:r>
+      <w:r>
+        <w:rPr>
+          <w:color w:val="000000"/>
+          <w:sz w:val="21"/>
+          <w:szCs w:val="21"/>
+        </w:rPr>
+        <w:t>77.06       80.92</w:t>
+      </w:r>
+    </w:p>
+    <w:p>
+      <w:pPr>
+        <w:pStyle w:val="HTMLPreformatted"/>
+        <w:shd w:val="clear" w:color="auto" w:fill="FFFFFF"/>
+        <w:wordWrap w:val="0"/>
+        <w:textAlignment w:val="baseline"/>
+        <w:rPr>
+          <w:color w:val="000000"/>
+          <w:sz w:val="21"/>
+          <w:szCs w:val="21"/>
+        </w:rPr>
+      </w:pPr>
+    </w:p>
+    <w:p>
+      <w:pPr>
+        <w:pStyle w:val="HTMLPreformatted"/>
+        <w:shd w:val="clear" w:color="auto" w:fill="FFFFFF"/>
+        <w:wordWrap w:val="0"/>
+        <w:textAlignment w:val="baseline"/>
+        <w:rPr>
+          <w:color w:val="000000"/>
+          <w:sz w:val="21"/>
+          <w:szCs w:val="21"/>
+        </w:rPr>
+      </w:pPr>
+    </w:p>
+    <w:p>
+      <w:pPr>
+        <w:pStyle w:val="HTMLPreformatted"/>
+        <w:shd w:val="clear" w:color="auto" w:fill="FFFFFF"/>
+        <w:wordWrap w:val="0"/>
+        <w:textAlignment w:val="baseline"/>
+        <w:rPr>
+          <w:rFonts w:asciiTheme="minorHAnsi" w:hAnsiTheme="minorHAnsi"/>
+          <w:b/>
+          <w:bCs/>
+          <w:color w:val="000000"/>
+          <w:sz w:val="32"/>
+          <w:szCs w:val="32"/>
+        </w:rPr>
+      </w:pPr>
+      <w:r>
+        <w:rPr>
+          <w:rFonts w:asciiTheme="minorHAnsi" w:hAnsiTheme="minorHAnsi"/>
+          <w:b/>
+          <w:bCs/>
+          <w:color w:val="000000"/>
+          <w:sz w:val="32"/>
+          <w:szCs w:val="32"/>
+        </w:rPr>
+        <w:t>School Performance by Type</w:t>
+      </w:r>
+    </w:p>
+    <w:p>
+      <w:pPr>
+        <w:pStyle w:val="HTMLPreformatted"/>
+        <w:shd w:val="clear" w:color="auto" w:fill="FFFFFF"/>
+        <w:wordWrap w:val="0"/>
+        <w:textAlignment w:val="baseline"/>
+        <w:rPr>
+          <w:rFonts w:asciiTheme="minorHAnsi" w:hAnsiTheme="minorHAnsi"/>
+          <w:color w:val="000000"/>
+          <w:sz w:val="22"/>
+          <w:szCs w:val="22"/>
+        </w:rPr>
+      </w:pPr>
+      <w:r>
+        <w:rPr>
+          <w:rFonts w:asciiTheme="minorHAnsi" w:hAnsiTheme="minorHAnsi"/>
+          <w:color w:val="000000"/>
+          <w:sz w:val="22"/>
+          <w:szCs w:val="22"/>
+        </w:rPr>
+        <w:t>It has already been seen that Charter schools rank higher in scores than District schools.</w:t>
+      </w:r>
+    </w:p>
+    <w:p>
+      <w:pPr>
+        <w:pStyle w:val="HTMLPreformatted"/>
+        <w:shd w:val="clear" w:color="auto" w:fill="FFFFFF"/>
+        <w:wordWrap w:val="0"/>
+        <w:textAlignment w:val="baseline"/>
+        <w:rPr>
+          <w:rFonts w:asciiTheme="minorHAnsi" w:hAnsiTheme="minorHAnsi"/>
+          <w:color w:val="000000"/>
+          <w:sz w:val="22"/>
+          <w:szCs w:val="22"/>
+        </w:rPr>
+      </w:pPr>
+      <w:r>
+        <w:rPr>
+          <w:rFonts w:asciiTheme="minorHAnsi" w:hAnsiTheme="minorHAnsi"/>
+          <w:color w:val="000000"/>
+          <w:sz w:val="22"/>
+          <w:szCs w:val="22"/>
+        </w:rPr>
+        <w:t xml:space="preserve">Additional data may help to understand these results: </w:t>
+      </w:r>
+    </w:p>
+    <w:p>
+      <w:pPr>
+        <w:pStyle w:val="HTMLPreformatted"/>
+        <w:numPr>
+          <w:ilvl w:val="0"/>
+          <w:numId w:val="1"/>
+        </w:numPr>
+        <w:shd w:val="clear" w:color="auto" w:fill="FFFFFF"/>
+        <w:wordWrap w:val="0"/>
+        <w:textAlignment w:val="baseline"/>
+        <w:rPr>
+          <w:rFonts w:asciiTheme="minorHAnsi" w:hAnsiTheme="minorHAnsi"/>
+          <w:color w:val="000000"/>
+          <w:sz w:val="22"/>
+          <w:szCs w:val="22"/>
+        </w:rPr>
+      </w:pPr>
+      <w:r>
+        <w:rPr>
+          <w:rFonts w:asciiTheme="minorHAnsi" w:hAnsiTheme="minorHAnsi"/>
+          <w:color w:val="000000"/>
+          <w:sz w:val="22"/>
+          <w:szCs w:val="22"/>
+        </w:rPr>
+        <w:t>Level of staff training</w:t>
+      </w:r>
+    </w:p>
+    <w:p>
+      <w:pPr>
+        <w:pStyle w:val="HTMLPreformatted"/>
+        <w:numPr>
+          <w:ilvl w:val="0"/>
+          <w:numId w:val="1"/>
+        </w:numPr>
+        <w:shd w:val="clear" w:color="auto" w:fill="FFFFFF"/>
+        <w:wordWrap w:val="0"/>
+        <w:textAlignment w:val="baseline"/>
+        <w:rPr>
+          <w:rFonts w:asciiTheme="minorHAnsi" w:hAnsiTheme="minorHAnsi"/>
+          <w:color w:val="000000"/>
+          <w:sz w:val="22"/>
+          <w:szCs w:val="22"/>
+        </w:rPr>
+      </w:pPr>
+      <w:r>
+        <w:rPr>
+          <w:rFonts w:asciiTheme="minorHAnsi" w:hAnsiTheme="minorHAnsi"/>
+          <w:color w:val="000000"/>
+          <w:sz w:val="22"/>
+          <w:szCs w:val="22"/>
+        </w:rPr>
+        <w:t>Special needs programs</w:t>
+      </w:r>
+    </w:p>
+    <w:p>
+      <w:pPr>
+        <w:pStyle w:val="HTMLPreformatted"/>
+        <w:numPr>
+          <w:ilvl w:val="0"/>
+          <w:numId w:val="1"/>
+        </w:numPr>
+        <w:shd w:val="clear" w:color="auto" w:fill="FFFFFF"/>
+        <w:wordWrap w:val="0"/>
+        <w:textAlignment w:val="baseline"/>
+        <w:rPr>
+          <w:rFonts w:asciiTheme="minorHAnsi" w:hAnsiTheme="minorHAnsi"/>
+          <w:color w:val="000000"/>
+          <w:sz w:val="22"/>
+          <w:szCs w:val="22"/>
+        </w:rPr>
+      </w:pPr>
+      <w:r>
+        <w:rPr>
+          <w:rFonts w:asciiTheme="minorHAnsi" w:hAnsiTheme="minorHAnsi"/>
+          <w:color w:val="000000"/>
+          <w:sz w:val="22"/>
+          <w:szCs w:val="22"/>
+        </w:rPr>
+        <w:t>Class size</w:t>
+      </w:r>
+    </w:p>
+    <w:p>
+      <w:pPr>
+        <w:pStyle w:val="HTMLPreformatted"/>
+        <w:numPr>
+          <w:ilvl w:val="0"/>
+          <w:numId w:val="1"/>
+        </w:numPr>
+        <w:shd w:val="clear" w:color="auto" w:fill="FFFFFF"/>
+        <w:wordWrap w:val="0"/>
+        <w:textAlignment w:val="baseline"/>
+        <w:rPr>
+          <w:rFonts w:asciiTheme="minorHAnsi" w:hAnsiTheme="minorHAnsi"/>
+          <w:color w:val="000000"/>
+          <w:sz w:val="22"/>
+          <w:szCs w:val="22"/>
+        </w:rPr>
+      </w:pPr>
+      <w:r>
+        <w:rPr>
+          <w:rFonts w:asciiTheme="minorHAnsi" w:hAnsiTheme="minorHAnsi"/>
+          <w:color w:val="000000"/>
+          <w:sz w:val="22"/>
+          <w:szCs w:val="22"/>
+        </w:rPr>
+        <w:t>Parent involvement</w:t>
+      </w:r>
+    </w:p>
+    <w:p>
+      <w:pPr>
+        <w:pStyle w:val="HTMLPreformatted"/>
+        <w:numPr>
+          <w:ilvl w:val="0"/>
+          <w:numId w:val="1"/>
+        </w:numPr>
+        <w:shd w:val="clear" w:color="auto" w:fill="FFFFFF"/>
+        <w:wordWrap w:val="0"/>
+        <w:textAlignment w:val="baseline"/>
+        <w:rPr>
+          <w:rFonts w:asciiTheme="minorHAnsi" w:hAnsiTheme="minorHAnsi"/>
+          <w:color w:val="000000"/>
+          <w:sz w:val="22"/>
+          <w:szCs w:val="22"/>
+        </w:rPr>
+      </w:pPr>
+      <w:r>
+        <w:rPr>
+          <w:rFonts w:asciiTheme="minorHAnsi" w:hAnsiTheme="minorHAnsi"/>
+          <w:color w:val="000000"/>
+          <w:sz w:val="22"/>
+          <w:szCs w:val="22"/>
+        </w:rPr>
+        <w:t>Student/family demographics</w:t>
+      </w:r>
+    </w:p>
+    <w:p>
+      <w:pPr>
+        <w:pStyle w:val="HTMLPreformatted"/>
+        <w:shd w:val="clear" w:color="auto" w:fill="FFFFFF"/>
+        <w:wordWrap w:val="0"/>
+        <w:textAlignment w:val="baseline"/>
+        <w:rPr>
+          <w:rFonts w:asciiTheme="minorHAnsi" w:hAnsiTheme="minorHAnsi"/>
+          <w:color w:val="000000"/>
+          <w:sz w:val="22"/>
+          <w:szCs w:val="22"/>
+        </w:rPr>
+      </w:pPr>
+    </w:p>
+    <w:p>
+      <w:pPr>
+        <w:pStyle w:val="HTMLPreformatted"/>
+        <w:shd w:val="clear" w:color="auto" w:fill="FFFFFF"/>
+        <w:wordWrap w:val="0"/>
+        <w:textAlignment w:val="baseline"/>
+        <w:rPr>
+          <w:color w:val="000000"/>
+          <w:sz w:val="21"/>
+          <w:szCs w:val="21"/>
+        </w:rPr>
+      </w:pPr>
+      <w:r>
+        <w:rPr>
+          <w:color w:val="000000"/>
+          <w:sz w:val="21"/>
+          <w:szCs w:val="21"/>
+        </w:rPr>
+        <w:t xml:space="preserve">  School Type    Math Avg  Reading Avg</w:t>
+      </w:r>
+    </w:p>
+    <w:p>
+      <w:pPr>
+        <w:pStyle w:val="HTMLPreformatted"/>
+        <w:shd w:val="clear" w:color="auto" w:fill="FFFFFF"/>
+        <w:wordWrap w:val="0"/>
+        <w:textAlignment w:val="baseline"/>
+        <w:rPr>
+          <w:color w:val="000000"/>
+          <w:sz w:val="21"/>
+          <w:szCs w:val="21"/>
+        </w:rPr>
+      </w:pPr>
+      <w:r>
+        <w:rPr>
+          <w:color w:val="000000"/>
+          <w:sz w:val="21"/>
+          <w:szCs w:val="21"/>
+        </w:rPr>
+        <w:t>0     Charter      83.0         84.0</w:t>
+      </w:r>
+    </w:p>
+    <w:p>
+      <w:pPr>
+        <w:pStyle w:val="HTMLPreformatted"/>
+        <w:shd w:val="clear" w:color="auto" w:fill="FFFFFF"/>
+        <w:wordWrap w:val="0"/>
+        <w:textAlignment w:val="baseline"/>
+        <w:rPr>
+          <w:color w:val="000000"/>
+          <w:sz w:val="21"/>
+          <w:szCs w:val="21"/>
+        </w:rPr>
+      </w:pPr>
+      <w:r>
+        <w:rPr>
+          <w:color w:val="000000"/>
+          <w:sz w:val="21"/>
+          <w:szCs w:val="21"/>
+        </w:rPr>
+        <w:t>1    District      77.0         81.0</w:t>
+      </w:r>
+    </w:p>
+    <w:p>
+      <w:pPr>
+        <w:pStyle w:val="HTMLPreformatted"/>
+        <w:shd w:val="clear" w:color="auto" w:fill="FFFFFF"/>
+        <w:wordWrap w:val="0"/>
+        <w:textAlignment w:val="baseline"/>
+        <w:rPr>
+          <w:rFonts w:asciiTheme="minorHAnsi" w:hAnsiTheme="minorHAnsi"/>
+          <w:b/>
+          <w:bCs/>
+          <w:color w:val="000000"/>
+          <w:sz w:val="32"/>
+          <w:szCs w:val="32"/>
+        </w:rPr>
+      </w:pPr>
+    </w:p>
+    <w:p>
+      <w:pPr>
+        <w:pStyle w:val="HTMLPreformatted"/>
+        <w:shd w:val="clear" w:color="auto" w:fill="FFFFFF"/>
+        <w:wordWrap w:val="0"/>
+        <w:textAlignment w:val="baseline"/>
+        <w:rPr>
+          <w:color w:val="000000"/>
+          <w:sz w:val="21"/>
+          <w:szCs w:val="21"/>
+        </w:rPr>
+      </w:pPr>
+    </w:p>
+    <w:p>
+      <w:pPr>
+        <w:shd w:val="clear" w:color="auto" w:fill="FFFFFF"/>
+        <w:tabs>
+          <w:tab w:val="left" w:pos="916"/>
+          <w:tab w:val="left" w:pos="1832"/>
+          <w:tab w:val="left" w:pos="2748"/>
+          <w:tab w:val="left" w:pos="3664"/>
+          <w:tab w:val="left" w:pos="4580"/>
+          <w:tab w:val="left" w:pos="5496"/>
+          <w:tab w:val="left" w:pos="6412"/>
+          <w:tab w:val="left" w:pos="7328"/>
+          <w:tab w:val="left" w:pos="8244"/>
+          <w:tab w:val="left" w:pos="9160"/>
+          <w:tab w:val="left" w:pos="10076"/>
+          <w:tab w:val="left" w:pos="10992"/>
+          <w:tab w:val="left" w:pos="11908"/>
+          <w:tab w:val="left" w:pos="12824"/>
+          <w:tab w:val="left" w:pos="13740"/>
+          <w:tab w:val="left" w:pos="14656"/>
+        </w:tabs>
+        <w:wordWrap w:val="0"/>
+        <w:spacing w:after="0" w:line="240" w:lineRule="auto"/>
+        <w:textAlignment w:val="baseline"/>
+        <w:rPr>
+          <w:rFonts w:eastAsia="Times New Roman" w:cs="Courier New"/>
+          <w:b/>
+          <w:bCs/>
+          <w:color w:val="000000"/>
+          <w:sz w:val="32"/>
+          <w:szCs w:val="32"/>
+        </w:rPr>
+      </w:pPr>
+    </w:p>
+    <w:p>
+      <w:pPr>
+        <w:shd w:val="clear" w:color="auto" w:fill="FFFFFF"/>
+        <w:tabs>
+          <w:tab w:val="left" w:pos="916"/>
+          <w:tab w:val="left" w:pos="1832"/>
+          <w:tab w:val="left" w:pos="2748"/>
+          <w:tab w:val="left" w:pos="3664"/>
+          <w:tab w:val="left" w:pos="4580"/>
+          <w:tab w:val="left" w:pos="5496"/>
+          <w:tab w:val="left" w:pos="6412"/>
+          <w:tab w:val="left" w:pos="7328"/>
+          <w:tab w:val="left" w:pos="8244"/>
+          <w:tab w:val="left" w:pos="9160"/>
+          <w:tab w:val="left" w:pos="10076"/>
+          <w:tab w:val="left" w:pos="10992"/>
+          <w:tab w:val="left" w:pos="11908"/>
+          <w:tab w:val="left" w:pos="12824"/>
+          <w:tab w:val="left" w:pos="13740"/>
+          <w:tab w:val="left" w:pos="14656"/>
+        </w:tabs>
+        <w:wordWrap w:val="0"/>
+        <w:spacing w:after="0" w:line="240" w:lineRule="auto"/>
+        <w:textAlignment w:val="baseline"/>
+        <w:rPr>
+          <w:rFonts w:ascii="Courier New" w:eastAsia="Times New Roman" w:hAnsi="Courier New" w:cs="Courier New"/>
+          <w:color w:val="000000"/>
+          <w:sz w:val="21"/>
+          <w:szCs w:val="21"/>
+        </w:rPr>
+      </w:pPr>
+    </w:p>
+    <w:p>
+      <w:pPr>
+        <w:shd w:val="clear" w:color="auto" w:fill="FFFFFF"/>
+        <w:tabs>
+          <w:tab w:val="left" w:pos="916"/>
+          <w:tab w:val="left" w:pos="1832"/>
+          <w:tab w:val="left" w:pos="2748"/>
+          <w:tab w:val="left" w:pos="3664"/>
+          <w:tab w:val="left" w:pos="4580"/>
+          <w:tab w:val="left" w:pos="5496"/>
+          <w:tab w:val="left" w:pos="6412"/>
+          <w:tab w:val="left" w:pos="7328"/>
+          <w:tab w:val="left" w:pos="8244"/>
+          <w:tab w:val="left" w:pos="9160"/>
+          <w:tab w:val="left" w:pos="10076"/>
+          <w:tab w:val="left" w:pos="10992"/>
+          <w:tab w:val="left" w:pos="11908"/>
+          <w:tab w:val="left" w:pos="12824"/>
+          <w:tab w:val="left" w:pos="13740"/>
+          <w:tab w:val="left" w:pos="14656"/>
+        </w:tabs>
+        <w:wordWrap w:val="0"/>
+        <w:spacing w:after="0" w:line="240" w:lineRule="auto"/>
+        <w:textAlignment w:val="baseline"/>
+        <w:rPr>
           <w:rFonts w:ascii="Courier New" w:eastAsia="Times New Roman" w:hAnsi="Courier New" w:cs="Courier New"/>
           <w:color w:val="000000"/>
           <w:sz w:val="21"/>
@@ -1211,6 +1940,127 @@
     </w:sectPr>
   </w:body>
 </w:document>
+</file>
+
+<file path=word/numbering.xml><?xml version="1.0" encoding="utf-8"?>
+<w:numbering xmlns:wpc="http://schemas.microsoft.com/office/word/2010/wordprocessingCanvas" xmlns:cx="http://schemas.microsoft.com/office/drawing/2014/chartex" xmlns:cx1="http://schemas.microsoft.com/office/drawing/2015/9/8/chartex" xmlns:cx2="http://schemas.microsoft.com/office/drawing/2015/10/21/chartex" xmlns:cx3="http://schemas.microsoft.com/office/drawing/2016/5/9/chartex" xmlns:cx4="http://schemas.microsoft.com/office/drawing/2016/5/10/chartex" xmlns:cx5="http://schemas.microsoft.com/office/drawing/2016/5/11/chartex" xmlns:cx6="http://schemas.microsoft.com/office/drawing/2016/5/12/chartex" xmlns:cx7="http://schemas.microsoft.com/office/drawing/2016/5/13/chartex" xmlns:cx8="http://schemas.microsoft.com/office/drawing/2016/5/14/chartex" xmlns:mc="http://schemas.openxmlformats.org/markup-compatibility/2006" xmlns:aink="http://schemas.microsoft.com/office/drawing/2016/ink" xmlns:am3d="http://schemas.microsoft.com/office/drawing/2017/model3d" xmlns:o="urn:schemas-microsoft-com:office:office" xmlns:r="http://schemas.openxmlformats.org/officeDocument/2006/relationships" xmlns:m="http://schemas.openxmlformats.org/officeDocument/2006/math" xmlns:v="urn:schemas-microsoft-com:vml" xmlns:wp14="http://schemas.microsoft.com/office/word/2010/wordprocessingDrawing" xmlns:wp="http://schemas.openxmlformats.org/drawingml/2006/wordprocessingDrawing" xmlns:w10="urn:schemas-microsoft-com:office:word" xmlns:w="http://schemas.openxmlformats.org/wordprocessingml/2006/main" xmlns:w14="http://schemas.microsoft.com/office/word/2010/wordml" xmlns:w15="http://schemas.microsoft.com/office/word/2012/wordml" xmlns:w16cex="http://schemas.microsoft.com/office/word/2018/wordml/cex" xmlns:w16cid="http://schemas.microsoft.com/office/word/2016/wordml/cid" xmlns:w16="http://schemas.microsoft.com/office/word/2018/wordml" xmlns:w16se="http://schemas.microsoft.com/office/word/2015/wordml/symex" xmlns:wpg="http://schemas.microsoft.com/office/word/2010/wordprocessingGroup" xmlns:wpi="http://schemas.microsoft.com/office/word/2010/wordprocessingInk" xmlns:wne="http://schemas.microsoft.com/office/word/2006/wordml" xmlns:wps="http://schemas.microsoft.com/office/word/2010/wordprocessingShape" mc:Ignorable="w14 w15 w16se w16cid w16 w16cex wp14">
+  <w:abstractNum w:abstractNumId="0" w15:restartNumberingAfterBreak="0">
+    <w:nsid w:val="6BF97C63"/>
+    <w:multiLevelType w:val="hybridMultilevel"/>
+    <w:tmpl w:val="6EAAD62E"/>
+    <w:lvl w:ilvl="0" w:tplc="04090001">
+      <w:start w:val="1"/>
+      <w:numFmt w:val="bullet"/>
+      <w:lvlText w:val=""/>
+      <w:lvlJc w:val="left"/>
+      <w:pPr>
+        <w:ind w:left="720" w:hanging="360"/>
+      </w:pPr>
+      <w:rPr>
+        <w:rFonts w:ascii="Symbol" w:hAnsi="Symbol" w:hint="default"/>
+      </w:rPr>
+    </w:lvl>
+    <w:lvl w:ilvl="1" w:tplc="04090003" w:tentative="1">
+      <w:start w:val="1"/>
+      <w:numFmt w:val="bullet"/>
+      <w:lvlText w:val="o"/>
+      <w:lvlJc w:val="left"/>
+      <w:pPr>
+        <w:ind w:left="1440" w:hanging="360"/>
+      </w:pPr>
+      <w:rPr>
+        <w:rFonts w:ascii="Courier New" w:hAnsi="Courier New" w:cs="Courier New" w:hint="default"/>
+      </w:rPr>
+    </w:lvl>
+    <w:lvl w:ilvl="2" w:tplc="04090005" w:tentative="1">
+      <w:start w:val="1"/>
+      <w:numFmt w:val="bullet"/>
+      <w:lvlText w:val=""/>
+      <w:lvlJc w:val="left"/>
+      <w:pPr>
+        <w:ind w:left="2160" w:hanging="360"/>
+      </w:pPr>
+      <w:rPr>
+        <w:rFonts w:ascii="Wingdings" w:hAnsi="Wingdings" w:hint="default"/>
+      </w:rPr>
+    </w:lvl>
+    <w:lvl w:ilvl="3" w:tplc="04090001" w:tentative="1">
+      <w:start w:val="1"/>
+      <w:numFmt w:val="bullet"/>
+      <w:lvlText w:val=""/>
+      <w:lvlJc w:val="left"/>
+      <w:pPr>
+        <w:ind w:left="2880" w:hanging="360"/>
+      </w:pPr>
+      <w:rPr>
+        <w:rFonts w:ascii="Symbol" w:hAnsi="Symbol" w:hint="default"/>
+      </w:rPr>
+    </w:lvl>
+    <w:lvl w:ilvl="4" w:tplc="04090003" w:tentative="1">
+      <w:start w:val="1"/>
+      <w:numFmt w:val="bullet"/>
+      <w:lvlText w:val="o"/>
+      <w:lvlJc w:val="left"/>
+      <w:pPr>
+        <w:ind w:left="3600" w:hanging="360"/>
+      </w:pPr>
+      <w:rPr>
+        <w:rFonts w:ascii="Courier New" w:hAnsi="Courier New" w:cs="Courier New" w:hint="default"/>
+      </w:rPr>
+    </w:lvl>
+    <w:lvl w:ilvl="5" w:tplc="04090005" w:tentative="1">
+      <w:start w:val="1"/>
+      <w:numFmt w:val="bullet"/>
+      <w:lvlText w:val=""/>
+      <w:lvlJc w:val="left"/>
+      <w:pPr>
+        <w:ind w:left="4320" w:hanging="360"/>
+      </w:pPr>
+      <w:rPr>
+        <w:rFonts w:ascii="Wingdings" w:hAnsi="Wingdings" w:hint="default"/>
+      </w:rPr>
+    </w:lvl>
+    <w:lvl w:ilvl="6" w:tplc="04090001" w:tentative="1">
+      <w:start w:val="1"/>
+      <w:numFmt w:val="bullet"/>
+      <w:lvlText w:val=""/>
+      <w:lvlJc w:val="left"/>
+      <w:pPr>
+        <w:ind w:left="5040" w:hanging="360"/>
+      </w:pPr>
+      <w:rPr>
+        <w:rFonts w:ascii="Symbol" w:hAnsi="Symbol" w:hint="default"/>
+      </w:rPr>
+    </w:lvl>
+    <w:lvl w:ilvl="7" w:tplc="04090003" w:tentative="1">
+      <w:start w:val="1"/>
+      <w:numFmt w:val="bullet"/>
+      <w:lvlText w:val="o"/>
+      <w:lvlJc w:val="left"/>
+      <w:pPr>
+        <w:ind w:left="5760" w:hanging="360"/>
+      </w:pPr>
+      <w:rPr>
+        <w:rFonts w:ascii="Courier New" w:hAnsi="Courier New" w:cs="Courier New" w:hint="default"/>
+      </w:rPr>
+    </w:lvl>
+    <w:lvl w:ilvl="8" w:tplc="04090005" w:tentative="1">
+      <w:start w:val="1"/>
+      <w:numFmt w:val="bullet"/>
+      <w:lvlText w:val=""/>
+      <w:lvlJc w:val="left"/>
+      <w:pPr>
+        <w:ind w:left="6480" w:hanging="360"/>
+      </w:pPr>
+      <w:rPr>
+        <w:rFonts w:ascii="Wingdings" w:hAnsi="Wingdings" w:hint="default"/>
+      </w:rPr>
+    </w:lvl>
+  </w:abstractNum>
+  <w:num w:numId="1">
+    <w:abstractNumId w:val="0"/>
+  </w:num>
+</w:numbering>
 </file>
 
 <file path=word/styles.xml><?xml version="1.0" encoding="utf-8"?>
